--- a/7- Cadenas 2/Cadenas2.docx
+++ b/7- Cadenas 2/Cadenas2.docx
@@ -4410,19 +4410,7 @@
     <w:p>
       <w:r>
         <w:lastRenderedPageBreak/>
-        <w:t>D</w:t>
-      </w:r>
-      <w:r>
-        <w:t>e</w:t>
-      </w:r>
-      <w:r>
-        <w:t>b</w:t>
-      </w:r>
-      <w:r>
-        <w:t>e de implementar un algoritmo para las funciones</w:t>
-      </w:r>
-      <w:r>
-        <w:t>:</w:t>
+        <w:t>Debe de implementar un algoritmo para las funciones:</w:t>
       </w:r>
     </w:p>
     <w:p>
@@ -4509,15 +4497,56 @@
         <w:t xml:space="preserve"> en una cadena )</w:t>
       </w:r>
     </w:p>
+    <w:p>
+      <w:r>
+        <w:rPr>
+          <w:noProof/>
+        </w:rPr>
+        <w:lastRenderedPageBreak/>
+        <w:drawing>
+          <wp:inline distT="0" distB="0" distL="0" distR="0" wp14:anchorId="646ACDB5" wp14:editId="0C76C4A6">
+            <wp:extent cx="5400040" cy="4260850"/>
+            <wp:effectExtent l="0" t="0" r="0" b="6350"/>
+            <wp:docPr id="33" name="Imagen 33"/>
+            <wp:cNvGraphicFramePr>
+              <a:graphicFrameLocks xmlns:a="http://schemas.openxmlformats.org/drawingml/2006/main" noChangeAspect="1"/>
+            </wp:cNvGraphicFramePr>
+            <a:graphic xmlns:a="http://schemas.openxmlformats.org/drawingml/2006/main">
+              <a:graphicData uri="http://schemas.openxmlformats.org/drawingml/2006/picture">
+                <pic:pic xmlns:pic="http://schemas.openxmlformats.org/drawingml/2006/picture">
+                  <pic:nvPicPr>
+                    <pic:cNvPr id="1" name=""/>
+                    <pic:cNvPicPr/>
+                  </pic:nvPicPr>
+                  <pic:blipFill>
+                    <a:blip r:embed="rId10"/>
+                    <a:stretch>
+                      <a:fillRect/>
+                    </a:stretch>
+                  </pic:blipFill>
+                  <pic:spPr>
+                    <a:xfrm>
+                      <a:off x="0" y="0"/>
+                      <a:ext cx="5400040" cy="4260850"/>
+                    </a:xfrm>
+                    <a:prstGeom prst="rect">
+                      <a:avLst/>
+                    </a:prstGeom>
+                  </pic:spPr>
+                </pic:pic>
+              </a:graphicData>
+            </a:graphic>
+          </wp:inline>
+        </w:drawing>
+      </w:r>
+    </w:p>
     <w:p/>
     <w:p>
       <w:r>
-        <w:t>Dado un párrafo, buscar las comas comprobar que hay un blanco detrás, y ponerlo comprobar que después de un punto, se escribe en mayúsculas</w:t>
-      </w:r>
-      <w:r>
-        <w:t>.</w:t>
+        <w:t>Dado un párrafo, buscar las comas comprobar que hay un blanco detrás, y ponerlo comprobar que después de un punto, se escribe en mayúsculas.</w:t>
       </w:r>
     </w:p>
+    <w:p/>
     <w:p>
       <w:r>
         <w:t>Comprobar de un "Chat " si hay preguntas malsonante y remplazar las por una carita feliz, (</w:t>
@@ -4534,7 +4563,6 @@
     <w:p>
       <w:proofErr w:type="spellStart"/>
       <w:r>
-        <w:lastRenderedPageBreak/>
         <w:t>Funcion</w:t>
       </w:r>
       <w:proofErr w:type="spellEnd"/>
@@ -4549,10 +4577,10 @@
     </w:p>
     <w:p/>
     <w:sectPr>
-      <w:headerReference w:type="default" r:id="rId10"/>
-      <w:footerReference w:type="default" r:id="rId11"/>
-      <w:headerReference w:type="first" r:id="rId12"/>
-      <w:footerReference w:type="first" r:id="rId13"/>
+      <w:headerReference w:type="default" r:id="rId11"/>
+      <w:footerReference w:type="default" r:id="rId12"/>
+      <w:headerReference w:type="first" r:id="rId13"/>
+      <w:footerReference w:type="first" r:id="rId14"/>
       <w:pgSz w:w="11906" w:h="16838"/>
       <w:pgMar w:top="1417" w:right="1701" w:bottom="1417" w:left="1701" w:header="708" w:footer="708" w:gutter="0"/>
       <w:pgNumType w:start="1"/>
@@ -6746,19 +6774,19 @@
 
 <file path=word/glossary/fontTable.xml><?xml version="1.0" encoding="utf-8"?>
 <w:fonts xmlns:mc="http://schemas.openxmlformats.org/markup-compatibility/2006" xmlns:r="http://schemas.openxmlformats.org/officeDocument/2006/relationships" xmlns:w="http://schemas.openxmlformats.org/wordprocessingml/2006/main" xmlns:w14="http://schemas.microsoft.com/office/word/2010/wordml" xmlns:w15="http://schemas.microsoft.com/office/word/2012/wordml" xmlns:w16cex="http://schemas.microsoft.com/office/word/2018/wordml/cex" xmlns:w16cid="http://schemas.microsoft.com/office/word/2016/wordml/cid" xmlns:w16="http://schemas.microsoft.com/office/word/2018/wordml" xmlns:w16se="http://schemas.microsoft.com/office/word/2015/wordml/symex" mc:Ignorable="w14 w15 w16se w16cid w16 w16cex">
+  <w:font w:name="Symbol">
+    <w:panose1 w:val="05050102010706020507"/>
+    <w:charset w:val="02"/>
+    <w:family w:val="roman"/>
+    <w:pitch w:val="variable"/>
+    <w:sig w:usb0="00000000" w:usb1="10000000" w:usb2="00000000" w:usb3="00000000" w:csb0="80000000" w:csb1="00000000"/>
+  </w:font>
   <w:font w:name="Times New Roman">
     <w:panose1 w:val="02020603050405020304"/>
     <w:charset w:val="00"/>
     <w:family w:val="roman"/>
     <w:pitch w:val="variable"/>
     <w:sig w:usb0="E0002EFF" w:usb1="C000785B" w:usb2="00000009" w:usb3="00000000" w:csb0="000001FF" w:csb1="00000000"/>
-  </w:font>
-  <w:font w:name="Symbol">
-    <w:panose1 w:val="05050102010706020507"/>
-    <w:charset w:val="02"/>
-    <w:family w:val="roman"/>
-    <w:pitch w:val="variable"/>
-    <w:sig w:usb0="00000000" w:usb1="10000000" w:usb2="00000000" w:usb3="00000000" w:csb0="80000000" w:csb1="00000000"/>
   </w:font>
   <w:font w:name="Courier New">
     <w:panose1 w:val="02070309020205020404"/>
@@ -6808,6 +6836,8 @@
   </w:compat>
   <w:rsids>
     <w:rsidRoot w:val="00DC1462"/>
+    <w:rsid w:val="001B208F"/>
+    <w:rsid w:val="00762CAC"/>
     <w:rsid w:val="00DC1462"/>
   </w:rsids>
   <m:mathPr>

--- a/7- Cadenas 2/Cadenas2.docx
+++ b/7- Cadenas 2/Cadenas2.docx
@@ -4139,252 +4139,6 @@
         </w:p>
         <w:p>
           <w:pPr>
-            <w:pStyle w:val="TDC1"/>
-            <w:tabs>
-              <w:tab w:val="right" w:leader="dot" w:pos="8494"/>
-            </w:tabs>
-            <w:rPr>
-              <w:rFonts w:eastAsiaTheme="minorEastAsia" w:cstheme="minorBidi"/>
-              <w:b w:val="0"/>
-              <w:bCs w:val="0"/>
-              <w:caps w:val="0"/>
-              <w:noProof/>
-              <w:sz w:val="22"/>
-              <w:szCs w:val="22"/>
-              <w:lang w:eastAsia="es-ES"/>
-            </w:rPr>
-          </w:pPr>
-          <w:r>
-            <w:rPr>
-              <w:b w:val="0"/>
-              <w:bCs w:val="0"/>
-              <w:caps w:val="0"/>
-            </w:rPr>
-            <w:fldChar w:fldCharType="begin"/>
-          </w:r>
-          <w:r>
-            <w:rPr>
-              <w:b w:val="0"/>
-              <w:bCs w:val="0"/>
-              <w:caps w:val="0"/>
-            </w:rPr>
-            <w:instrText xml:space="preserve"> TOC \o "1-3" \h \z \u </w:instrText>
-          </w:r>
-          <w:r>
-            <w:rPr>
-              <w:b w:val="0"/>
-              <w:bCs w:val="0"/>
-              <w:caps w:val="0"/>
-            </w:rPr>
-            <w:fldChar w:fldCharType="separate"/>
-          </w:r>
-          <w:hyperlink w:anchor="_Toc134269626" w:history="1">
-            <w:r>
-              <w:rPr>
-                <w:rStyle w:val="Hipervnculo"/>
-                <w:noProof/>
-              </w:rPr>
-              <w:t>Titulo 1</w:t>
-            </w:r>
-            <w:r>
-              <w:rPr>
-                <w:noProof/>
-                <w:webHidden/>
-              </w:rPr>
-              <w:tab/>
-            </w:r>
-            <w:r>
-              <w:rPr>
-                <w:noProof/>
-                <w:webHidden/>
-              </w:rPr>
-              <w:fldChar w:fldCharType="begin"/>
-            </w:r>
-            <w:r>
-              <w:rPr>
-                <w:noProof/>
-                <w:webHidden/>
-              </w:rPr>
-              <w:instrText xml:space="preserve"> PAGEREF _Toc134269626 \h </w:instrText>
-            </w:r>
-            <w:r>
-              <w:rPr>
-                <w:noProof/>
-                <w:webHidden/>
-              </w:rPr>
-            </w:r>
-            <w:r>
-              <w:rPr>
-                <w:noProof/>
-                <w:webHidden/>
-              </w:rPr>
-              <w:fldChar w:fldCharType="separate"/>
-            </w:r>
-            <w:r>
-              <w:rPr>
-                <w:noProof/>
-                <w:webHidden/>
-              </w:rPr>
-              <w:t>1</w:t>
-            </w:r>
-            <w:r>
-              <w:rPr>
-                <w:noProof/>
-                <w:webHidden/>
-              </w:rPr>
-              <w:fldChar w:fldCharType="end"/>
-            </w:r>
-          </w:hyperlink>
-        </w:p>
-        <w:p>
-          <w:pPr>
-            <w:pStyle w:val="TDC2"/>
-            <w:tabs>
-              <w:tab w:val="right" w:leader="dot" w:pos="8494"/>
-            </w:tabs>
-            <w:rPr>
-              <w:rFonts w:eastAsiaTheme="minorEastAsia" w:cstheme="minorBidi"/>
-              <w:smallCaps w:val="0"/>
-              <w:noProof/>
-              <w:sz w:val="22"/>
-              <w:szCs w:val="22"/>
-              <w:lang w:eastAsia="es-ES"/>
-            </w:rPr>
-          </w:pPr>
-          <w:hyperlink w:anchor="_Toc134269627" w:history="1">
-            <w:r>
-              <w:rPr>
-                <w:rStyle w:val="Hipervnculo"/>
-                <w:noProof/>
-              </w:rPr>
-              <w:t>Titulo 2</w:t>
-            </w:r>
-            <w:r>
-              <w:rPr>
-                <w:noProof/>
-                <w:webHidden/>
-              </w:rPr>
-              <w:tab/>
-            </w:r>
-            <w:r>
-              <w:rPr>
-                <w:noProof/>
-                <w:webHidden/>
-              </w:rPr>
-              <w:fldChar w:fldCharType="begin"/>
-            </w:r>
-            <w:r>
-              <w:rPr>
-                <w:noProof/>
-                <w:webHidden/>
-              </w:rPr>
-              <w:instrText xml:space="preserve"> PAGEREF _Toc134269627 \h </w:instrText>
-            </w:r>
-            <w:r>
-              <w:rPr>
-                <w:noProof/>
-                <w:webHidden/>
-              </w:rPr>
-            </w:r>
-            <w:r>
-              <w:rPr>
-                <w:noProof/>
-                <w:webHidden/>
-              </w:rPr>
-              <w:fldChar w:fldCharType="separate"/>
-            </w:r>
-            <w:r>
-              <w:rPr>
-                <w:noProof/>
-                <w:webHidden/>
-              </w:rPr>
-              <w:t>1</w:t>
-            </w:r>
-            <w:r>
-              <w:rPr>
-                <w:noProof/>
-                <w:webHidden/>
-              </w:rPr>
-              <w:fldChar w:fldCharType="end"/>
-            </w:r>
-          </w:hyperlink>
-        </w:p>
-        <w:p>
-          <w:pPr>
-            <w:pStyle w:val="TDC3"/>
-            <w:tabs>
-              <w:tab w:val="right" w:leader="dot" w:pos="8494"/>
-            </w:tabs>
-            <w:rPr>
-              <w:rFonts w:eastAsiaTheme="minorEastAsia" w:cstheme="minorBidi"/>
-              <w:i w:val="0"/>
-              <w:iCs w:val="0"/>
-              <w:noProof/>
-              <w:sz w:val="22"/>
-              <w:szCs w:val="22"/>
-              <w:lang w:eastAsia="es-ES"/>
-            </w:rPr>
-          </w:pPr>
-          <w:hyperlink w:anchor="_Toc134269628" w:history="1">
-            <w:r>
-              <w:rPr>
-                <w:rStyle w:val="Hipervnculo"/>
-                <w:noProof/>
-              </w:rPr>
-              <w:t>Titulo 3</w:t>
-            </w:r>
-            <w:r>
-              <w:rPr>
-                <w:noProof/>
-                <w:webHidden/>
-              </w:rPr>
-              <w:tab/>
-            </w:r>
-            <w:r>
-              <w:rPr>
-                <w:noProof/>
-                <w:webHidden/>
-              </w:rPr>
-              <w:fldChar w:fldCharType="begin"/>
-            </w:r>
-            <w:r>
-              <w:rPr>
-                <w:noProof/>
-                <w:webHidden/>
-              </w:rPr>
-              <w:instrText xml:space="preserve"> PAGEREF _Toc134269628 \h </w:instrText>
-            </w:r>
-            <w:r>
-              <w:rPr>
-                <w:noProof/>
-                <w:webHidden/>
-              </w:rPr>
-            </w:r>
-            <w:r>
-              <w:rPr>
-                <w:noProof/>
-                <w:webHidden/>
-              </w:rPr>
-              <w:fldChar w:fldCharType="separate"/>
-            </w:r>
-            <w:r>
-              <w:rPr>
-                <w:noProof/>
-                <w:webHidden/>
-              </w:rPr>
-              <w:t>1</w:t>
-            </w:r>
-            <w:r>
-              <w:rPr>
-                <w:noProof/>
-                <w:webHidden/>
-              </w:rPr>
-              <w:fldChar w:fldCharType="end"/>
-            </w:r>
-          </w:hyperlink>
-        </w:p>
-        <w:p>
-          <w:pPr>
             <w:sectPr>
               <w:pgSz w:w="11906" w:h="16838"/>
               <w:pgMar w:top="1417" w:right="1701" w:bottom="1417" w:left="1701" w:header="708" w:footer="708" w:gutter="0"/>
@@ -4393,17 +4147,16 @@
               <w:docGrid w:linePitch="360"/>
             </w:sectPr>
           </w:pPr>
-          <w:r>
-            <w:rPr>
-              <w:rFonts w:cstheme="minorHAnsi"/>
-              <w:b/>
-              <w:bCs/>
-              <w:caps/>
-              <w:sz w:val="20"/>
-              <w:szCs w:val="20"/>
-            </w:rPr>
-            <w:fldChar w:fldCharType="end"/>
-          </w:r>
+          <w:fldSimple w:instr=" TOC \o &quot;1-3&quot; \h \z \u ">
+            <w:r>
+              <w:rPr>
+                <w:b/>
+                <w:bCs/>
+                <w:noProof/>
+              </w:rPr>
+              <w:t>No se encontraron entradas de tabla de contenido.</w:t>
+            </w:r>
+          </w:fldSimple>
         </w:p>
       </w:sdtContent>
     </w:sdt>
@@ -4546,7 +4299,91 @@
         <w:t>Dado un párrafo, buscar las comas comprobar que hay un blanco detrás, y ponerlo comprobar que después de un punto, se escribe en mayúsculas.</w:t>
       </w:r>
     </w:p>
-    <w:p/>
+    <w:p>
+      <w:r>
+        <w:rPr>
+          <w:noProof/>
+        </w:rPr>
+        <w:lastRenderedPageBreak/>
+        <w:drawing>
+          <wp:inline distT="0" distB="0" distL="0" distR="0" wp14:anchorId="4088585C" wp14:editId="2907B74C">
+            <wp:extent cx="5400040" cy="4354195"/>
+            <wp:effectExtent l="0" t="0" r="0" b="8255"/>
+            <wp:docPr id="35" name="Imagen 35"/>
+            <wp:cNvGraphicFramePr>
+              <a:graphicFrameLocks xmlns:a="http://schemas.openxmlformats.org/drawingml/2006/main" noChangeAspect="1"/>
+            </wp:cNvGraphicFramePr>
+            <a:graphic xmlns:a="http://schemas.openxmlformats.org/drawingml/2006/main">
+              <a:graphicData uri="http://schemas.openxmlformats.org/drawingml/2006/picture">
+                <pic:pic xmlns:pic="http://schemas.openxmlformats.org/drawingml/2006/picture">
+                  <pic:nvPicPr>
+                    <pic:cNvPr id="1" name=""/>
+                    <pic:cNvPicPr/>
+                  </pic:nvPicPr>
+                  <pic:blipFill>
+                    <a:blip r:embed="rId11"/>
+                    <a:stretch>
+                      <a:fillRect/>
+                    </a:stretch>
+                  </pic:blipFill>
+                  <pic:spPr>
+                    <a:xfrm>
+                      <a:off x="0" y="0"/>
+                      <a:ext cx="5400040" cy="4354195"/>
+                    </a:xfrm>
+                    <a:prstGeom prst="rect">
+                      <a:avLst/>
+                    </a:prstGeom>
+                  </pic:spPr>
+                </pic:pic>
+              </a:graphicData>
+            </a:graphic>
+          </wp:inline>
+        </w:drawing>
+      </w:r>
+    </w:p>
+    <w:p>
+      <w:r>
+        <w:rPr>
+          <w:noProof/>
+        </w:rPr>
+        <w:drawing>
+          <wp:inline distT="0" distB="0" distL="0" distR="0" wp14:anchorId="25004D57" wp14:editId="44F07B22">
+            <wp:extent cx="5400040" cy="501015"/>
+            <wp:effectExtent l="0" t="0" r="0" b="0"/>
+            <wp:docPr id="36" name="Imagen 36"/>
+            <wp:cNvGraphicFramePr>
+              <a:graphicFrameLocks xmlns:a="http://schemas.openxmlformats.org/drawingml/2006/main" noChangeAspect="1"/>
+            </wp:cNvGraphicFramePr>
+            <a:graphic xmlns:a="http://schemas.openxmlformats.org/drawingml/2006/main">
+              <a:graphicData uri="http://schemas.openxmlformats.org/drawingml/2006/picture">
+                <pic:pic xmlns:pic="http://schemas.openxmlformats.org/drawingml/2006/picture">
+                  <pic:nvPicPr>
+                    <pic:cNvPr id="1" name=""/>
+                    <pic:cNvPicPr/>
+                  </pic:nvPicPr>
+                  <pic:blipFill>
+                    <a:blip r:embed="rId12"/>
+                    <a:stretch>
+                      <a:fillRect/>
+                    </a:stretch>
+                  </pic:blipFill>
+                  <pic:spPr>
+                    <a:xfrm>
+                      <a:off x="0" y="0"/>
+                      <a:ext cx="5400040" cy="501015"/>
+                    </a:xfrm>
+                    <a:prstGeom prst="rect">
+                      <a:avLst/>
+                    </a:prstGeom>
+                  </pic:spPr>
+                </pic:pic>
+              </a:graphicData>
+            </a:graphic>
+          </wp:inline>
+        </w:drawing>
+      </w:r>
+    </w:p>
     <w:p>
       <w:r>
         <w:t>Comprobar de un "Chat " si hay preguntas malsonante y remplazar las por una carita feliz, (</w:t>
@@ -4561,26 +4398,53 @@
       </w:r>
     </w:p>
     <w:p>
-      <w:proofErr w:type="spellStart"/>
       <w:r>
-        <w:t>Funcion</w:t>
+        <w:rPr>
+          <w:noProof/>
+        </w:rPr>
+        <w:lastRenderedPageBreak/>
+        <w:drawing>
+          <wp:inline distT="0" distB="0" distL="0" distR="0" wp14:anchorId="22734248" wp14:editId="44899C6D">
+            <wp:extent cx="5400040" cy="3535045"/>
+            <wp:effectExtent l="0" t="0" r="0" b="8255"/>
+            <wp:docPr id="41" name="Imagen 41"/>
+            <wp:cNvGraphicFramePr>
+              <a:graphicFrameLocks xmlns:a="http://schemas.openxmlformats.org/drawingml/2006/main" noChangeAspect="1"/>
+            </wp:cNvGraphicFramePr>
+            <a:graphic xmlns:a="http://schemas.openxmlformats.org/drawingml/2006/main">
+              <a:graphicData uri="http://schemas.openxmlformats.org/drawingml/2006/picture">
+                <pic:pic xmlns:pic="http://schemas.openxmlformats.org/drawingml/2006/picture">
+                  <pic:nvPicPr>
+                    <pic:cNvPr id="1" name=""/>
+                    <pic:cNvPicPr/>
+                  </pic:nvPicPr>
+                  <pic:blipFill>
+                    <a:blip r:embed="rId13"/>
+                    <a:stretch>
+                      <a:fillRect/>
+                    </a:stretch>
+                  </pic:blipFill>
+                  <pic:spPr>
+                    <a:xfrm>
+                      <a:off x="0" y="0"/>
+                      <a:ext cx="5400040" cy="3535045"/>
+                    </a:xfrm>
+                    <a:prstGeom prst="rect">
+                      <a:avLst/>
+                    </a:prstGeom>
+                  </pic:spPr>
+                </pic:pic>
+              </a:graphicData>
+            </a:graphic>
+          </wp:inline>
+        </w:drawing>
       </w:r>
-      <w:proofErr w:type="spellEnd"/>
-      <w:r>
-        <w:t xml:space="preserve"> </w:t>
-      </w:r>
-      <w:proofErr w:type="spellStart"/>
-      <w:r>
-        <w:t>len</w:t>
-      </w:r>
-      <w:proofErr w:type="spellEnd"/>
     </w:p>
-    <w:p/>
     <w:sectPr>
-      <w:headerReference w:type="default" r:id="rId11"/>
-      <w:footerReference w:type="default" r:id="rId12"/>
-      <w:headerReference w:type="first" r:id="rId13"/>
-      <w:footerReference w:type="first" r:id="rId14"/>
+      <w:headerReference w:type="default" r:id="rId14"/>
+      <w:footerReference w:type="default" r:id="rId15"/>
+      <w:headerReference w:type="first" r:id="rId16"/>
+      <w:footerReference w:type="first" r:id="rId17"/>
       <w:pgSz w:w="11906" w:h="16838"/>
       <w:pgMar w:top="1417" w:right="1701" w:bottom="1417" w:left="1701" w:header="708" w:footer="708" w:gutter="0"/>
       <w:pgNumType w:start="1"/>
@@ -6837,7 +6701,9 @@
   <w:rsids>
     <w:rsidRoot w:val="00DC1462"/>
     <w:rsid w:val="001B208F"/>
+    <w:rsid w:val="0039775E"/>
     <w:rsid w:val="00762CAC"/>
+    <w:rsid w:val="00C53142"/>
     <w:rsid w:val="00DC1462"/>
   </w:rsids>
   <m:mathPr>

--- a/7- Cadenas 2/Cadenas2.docx
+++ b/7- Cadenas 2/Cadenas2.docx
@@ -4147,16 +4147,31 @@
               <w:docGrid w:linePitch="360"/>
             </w:sectPr>
           </w:pPr>
-          <w:fldSimple w:instr=" TOC \o &quot;1-3&quot; \h \z \u ">
-            <w:r>
-              <w:rPr>
-                <w:b/>
-                <w:bCs/>
-                <w:noProof/>
-              </w:rPr>
-              <w:t>No se encontraron entradas de tabla de contenido.</w:t>
-            </w:r>
-          </w:fldSimple>
+          <w:r>
+            <w:fldChar w:fldCharType="begin"/>
+          </w:r>
+          <w:r>
+            <w:instrText xml:space="preserve"> TOC \o "1-3" \h \z \u </w:instrText>
+          </w:r>
+          <w:r>
+            <w:fldChar w:fldCharType="separate"/>
+          </w:r>
+          <w:r>
+            <w:rPr>
+              <w:b/>
+              <w:bCs/>
+              <w:noProof/>
+            </w:rPr>
+            <w:t>No se encontraron entradas de tabla de contenido.</w:t>
+          </w:r>
+          <w:r>
+            <w:rPr>
+              <w:b/>
+              <w:bCs/>
+              <w:noProof/>
+            </w:rPr>
+            <w:fldChar w:fldCharType="end"/>
+          </w:r>
         </w:p>
       </w:sdtContent>
     </w:sdt>
@@ -4174,13 +4189,8 @@
           <w:numId w:val="2"/>
         </w:numPr>
       </w:pPr>
-      <w:proofErr w:type="spellStart"/>
       <w:r>
-        <w:t>len</w:t>
-      </w:r>
-      <w:proofErr w:type="spellEnd"/>
-      <w:r>
-        <w:t xml:space="preserve"> </w:t>
+        <w:t xml:space="preserve">len </w:t>
       </w:r>
     </w:p>
     <w:p>
@@ -4189,10 +4199,10 @@
           <w:noProof/>
         </w:rPr>
         <w:drawing>
-          <wp:inline distT="0" distB="0" distL="0" distR="0" wp14:anchorId="22210881" wp14:editId="684FF7D4">
-            <wp:extent cx="5181600" cy="6343650"/>
-            <wp:effectExtent l="0" t="0" r="0" b="0"/>
-            <wp:docPr id="11" name="Imagen 11"/>
+          <wp:inline distT="0" distB="0" distL="0" distR="0" wp14:anchorId="613637DD" wp14:editId="2C6D735A">
+            <wp:extent cx="5400040" cy="3590925"/>
+            <wp:effectExtent l="0" t="0" r="0" b="9525"/>
+            <wp:docPr id="42" name="Imagen 42"/>
             <wp:cNvGraphicFramePr>
               <a:graphicFrameLocks xmlns:a="http://schemas.openxmlformats.org/drawingml/2006/main" noChangeAspect="1"/>
             </wp:cNvGraphicFramePr>
@@ -4212,7 +4222,7 @@
                   <pic:spPr>
                     <a:xfrm>
                       <a:off x="0" y="0"/>
-                      <a:ext cx="5181600" cy="6343650"/>
+                      <a:ext cx="5400040" cy="3590925"/>
                     </a:xfrm>
                     <a:prstGeom prst="rect">
                       <a:avLst/>
@@ -4233,21 +4243,8 @@
           <w:numId w:val="2"/>
         </w:numPr>
       </w:pPr>
-      <w:proofErr w:type="spellStart"/>
       <w:r>
-        <w:t>find</w:t>
-      </w:r>
-      <w:proofErr w:type="spellEnd"/>
-      <w:r>
-        <w:t xml:space="preserve"> ( encontrar una </w:t>
-      </w:r>
-      <w:proofErr w:type="spellStart"/>
-      <w:r>
-        <w:t>subcadena</w:t>
-      </w:r>
-      <w:proofErr w:type="spellEnd"/>
-      <w:r>
-        <w:t xml:space="preserve"> en una cadena )</w:t>
+        <w:t>find ( encontrar una subcadena en una cadena )</w:t>
       </w:r>
     </w:p>
     <w:p>
@@ -4386,15 +4383,7 @@
     </w:p>
     <w:p>
       <w:r>
-        <w:t>Comprobar de un "Chat " si hay preguntas malsonante y remplazar las por una carita feliz, (</w:t>
-      </w:r>
-      <w:proofErr w:type="spellStart"/>
-      <w:r>
-        <w:t>replace</w:t>
-      </w:r>
-      <w:proofErr w:type="spellEnd"/>
-      <w:r>
-        <w:t>)</w:t>
+        <w:t>Comprobar de un "Chat " si hay preguntas malsonante y remplazar las por una carita feliz, (replace)</w:t>
       </w:r>
     </w:p>
     <w:p>
@@ -4555,21 +4544,8 @@
                           <w:pPr>
                             <w:spacing w:after="0" w:line="240" w:lineRule="auto"/>
                           </w:pPr>
-                          <w:proofErr w:type="spellStart"/>
                           <w:r>
-                            <w:t>Creative</w:t>
-                          </w:r>
-                          <w:proofErr w:type="spellEnd"/>
-                          <w:r>
-                            <w:t xml:space="preserve"> </w:t>
-                          </w:r>
-                          <w:proofErr w:type="spellStart"/>
-                          <w:r>
-                            <w:t>Commons</w:t>
-                          </w:r>
-                          <w:proofErr w:type="spellEnd"/>
-                          <w:r>
-                            <w:t xml:space="preserve"> Reconocimiento-No Comercial-Compartir Igual 4.0 (CC BY-NC-SA)</w:t>
+                            <w:t>Creative Commons Reconocimiento-No Comercial-Compartir Igual 4.0 (CC BY-NC-SA)</w:t>
                           </w:r>
                         </w:p>
                         <w:p>
@@ -6674,6 +6650,7 @@
     <w:sig w:usb0="E4002EFF" w:usb1="C000247B" w:usb2="00000009" w:usb3="00000000" w:csb0="000001FF" w:csb1="00000000"/>
   </w:font>
   <w:font w:name="Calibri Light">
+    <w:altName w:val="Calibri Light"/>
     <w:panose1 w:val="020F0302020204030204"/>
     <w:charset w:val="00"/>
     <w:family w:val="swiss"/>
@@ -6705,6 +6682,7 @@
     <w:rsid w:val="00762CAC"/>
     <w:rsid w:val="00C53142"/>
     <w:rsid w:val="00DC1462"/>
+    <w:rsid w:val="00FC1841"/>
   </w:rsids>
   <m:mathPr>
     <m:mathFont m:val="Cambria Math"/>
